--- a/Report/11.6.2018report.docx
+++ b/Report/11.6.2018report.docx
@@ -444,17 +444,7 @@
                 <w:b/>
                 <w:bCs/>
               </w:rPr>
-              <w:t>I did</w:t>
-            </w:r>
-            <w:bookmarkStart w:id="0" w:name="_GoBack"/>
-            <w:bookmarkEnd w:id="0"/>
-            <w:r>
-              <w:rPr>
-                <w:rFonts w:ascii="Arial" w:hAnsi="Arial" w:cs="Arial"/>
-                <w:b/>
-                <w:bCs/>
-              </w:rPr>
-              <w:t xml:space="preserve"> assignment-ten to thread safe.</w:t>
+              <w:t>I did assignment-ten to thread safe.</w:t>
             </w:r>
           </w:p>
           <w:p>
@@ -531,6 +521,14 @@
                 <w:bCs/>
               </w:rPr>
             </w:pPr>
+            <w:r>
+              <w:rPr>
+                <w:rFonts w:ascii="Arial" w:hAnsi="Arial" w:cs="Arial"/>
+                <w:b/>
+                <w:bCs/>
+              </w:rPr>
+              <w:t>2</w:t>
+            </w:r>
           </w:p>
         </w:tc>
         <w:tc>
@@ -546,6 +544,14 @@
                 <w:bCs/>
               </w:rPr>
             </w:pPr>
+            <w:r>
+              <w:rPr>
+                <w:rFonts w:ascii="Arial" w:hAnsi="Arial" w:cs="Arial"/>
+                <w:b/>
+                <w:bCs/>
+              </w:rPr>
+              <w:t>12.6.2018</w:t>
+            </w:r>
           </w:p>
         </w:tc>
         <w:tc>
@@ -554,13 +560,54 @@
           </w:tcPr>
           <w:p>
             <w:pPr>
-              <w:jc w:val="center"/>
-              <w:rPr>
-                <w:rFonts w:ascii="Arial" w:hAnsi="Arial" w:cs="Arial"/>
-                <w:b/>
-                <w:bCs/>
-              </w:rPr>
-            </w:pPr>
+              <w:rPr>
+                <w:rFonts w:ascii="Arial" w:hAnsi="Arial" w:cs="Arial"/>
+                <w:b/>
+                <w:bCs/>
+              </w:rPr>
+            </w:pPr>
+            <w:r>
+              <w:rPr>
+                <w:rFonts w:ascii="Arial" w:hAnsi="Arial" w:cs="Arial"/>
+                <w:b/>
+                <w:bCs/>
+              </w:rPr>
+              <w:t>I attended the meeting.</w:t>
+            </w:r>
+          </w:p>
+          <w:p>
+            <w:pPr>
+              <w:rPr>
+                <w:rFonts w:ascii="Arial" w:hAnsi="Arial" w:cs="Arial"/>
+                <w:b/>
+                <w:bCs/>
+              </w:rPr>
+            </w:pPr>
+            <w:r>
+              <w:rPr>
+                <w:rFonts w:ascii="Arial" w:hAnsi="Arial" w:cs="Arial"/>
+                <w:b/>
+                <w:bCs/>
+              </w:rPr>
+              <w:t>I did assignment-eleven and assignment-twelve.</w:t>
+            </w:r>
+          </w:p>
+          <w:p>
+            <w:pPr>
+              <w:rPr>
+                <w:rFonts w:ascii="Arial" w:hAnsi="Arial" w:cs="Arial"/>
+                <w:b/>
+                <w:bCs/>
+              </w:rPr>
+            </w:pPr>
+            <w:r>
+              <w:rPr>
+                <w:rFonts w:ascii="Arial" w:hAnsi="Arial" w:cs="Arial"/>
+                <w:b/>
+                <w:bCs/>
+              </w:rPr>
+              <w:t>I did test cases for bizleap snd software.</w:t>
+            </w:r>
           </w:p>
         </w:tc>
         <w:tc>
@@ -576,6 +623,16 @@
                 <w:bCs/>
               </w:rPr>
             </w:pPr>
+            <w:r>
+              <w:rPr>
+                <w:rFonts w:ascii="Arial" w:hAnsi="Arial" w:cs="Arial"/>
+                <w:b/>
+                <w:bCs/>
+              </w:rPr>
+              <w:t>Yes</w:t>
+            </w:r>
+            <w:bookmarkStart w:id="0" w:name="_GoBack"/>
+            <w:bookmarkEnd w:id="0"/>
           </w:p>
         </w:tc>
         <w:tc>
@@ -2159,7 +2216,7 @@
 </file>
 
 <file path=customXml/itemProps1.xml><?xml version="1.0" encoding="utf-8"?>
-<ds:datastoreItem xmlns:ds="http://schemas.openxmlformats.org/officeDocument/2006/customXml" ds:itemID="{7B892DEB-59DD-4893-987E-2330EE31DA46}">
+<ds:datastoreItem xmlns:ds="http://schemas.openxmlformats.org/officeDocument/2006/customXml" ds:itemID="{235F7807-DF3A-4F87-A6F1-80679DDF13BF}">
   <ds:schemaRefs>
     <ds:schemaRef ds:uri="http://schemas.openxmlformats.org/officeDocument/2006/bibliography"/>
   </ds:schemaRefs>

--- a/Report/11.6.2018report.docx
+++ b/Report/11.6.2018report.docx
@@ -50,7 +50,25 @@
           <w:sz w:val="24"/>
           <w:szCs w:val="24"/>
         </w:rPr>
-        <w:t xml:space="preserve">The purpose of this form is to maintain a brief memo of student’s progress and supervisor reviews. The supervisor who monitors the student's performance during this period should fill out the form and mail this form to the UCSY supervisor or place it in a sealed enveloped and give it to the student to bring it back to the UCSY.   </w:t>
+        <w:t xml:space="preserve">The purpose of this form is to maintain a brief memo of student’s progress and supervisor reviews. The supervisor who monitors the student's performance during this period should fill out the form and mail this form to the UCSY supervisor or place it in a sealed </w:t>
+      </w:r>
+      <w:proofErr w:type="spellStart"/>
+      <w:r>
+        <w:rPr>
+          <w:rFonts w:ascii="Arial" w:hAnsi="Arial" w:cs="Arial"/>
+          <w:sz w:val="24"/>
+          <w:szCs w:val="24"/>
+        </w:rPr>
+        <w:t>enveloped</w:t>
+      </w:r>
+      <w:proofErr w:type="spellEnd"/>
+      <w:r>
+        <w:rPr>
+          <w:rFonts w:ascii="Arial" w:hAnsi="Arial" w:cs="Arial"/>
+          <w:sz w:val="24"/>
+          <w:szCs w:val="24"/>
+        </w:rPr>
+        <w:t xml:space="preserve"> and give it to the student to bring it back to the UCSY.   </w:t>
       </w:r>
     </w:p>
     <w:p>
@@ -79,13 +97,23 @@
         </w:rPr>
         <w:t xml:space="preserve">Company/Organization Name:  </w:t>
       </w:r>
-      <w:r>
-        <w:rPr>
-          <w:rFonts w:ascii="Arial" w:hAnsi="Arial" w:cs="Arial"/>
-          <w:sz w:val="24"/>
-          <w:szCs w:val="24"/>
-        </w:rPr>
-        <w:t>BizLeap Technology</w:t>
+      <w:proofErr w:type="spellStart"/>
+      <w:r>
+        <w:rPr>
+          <w:rFonts w:ascii="Arial" w:hAnsi="Arial" w:cs="Arial"/>
+          <w:sz w:val="24"/>
+          <w:szCs w:val="24"/>
+        </w:rPr>
+        <w:t>BizLeap</w:t>
+      </w:r>
+      <w:proofErr w:type="spellEnd"/>
+      <w:r>
+        <w:rPr>
+          <w:rFonts w:ascii="Arial" w:hAnsi="Arial" w:cs="Arial"/>
+          <w:sz w:val="24"/>
+          <w:szCs w:val="24"/>
+        </w:rPr>
+        <w:t xml:space="preserve"> Technology</w:t>
       </w:r>
     </w:p>
     <w:p>
@@ -128,7 +156,25 @@
           <w:szCs w:val="24"/>
         </w:rPr>
         <w:tab/>
-        <w:t xml:space="preserve">    : </w:t>
+        <w:t xml:space="preserve">  </w:t>
+      </w:r>
+      <w:proofErr w:type="gramStart"/>
+      <w:r>
+        <w:rPr>
+          <w:rFonts w:ascii="Arial" w:hAnsi="Arial" w:cs="Arial"/>
+          <w:sz w:val="24"/>
+          <w:szCs w:val="24"/>
+        </w:rPr>
+        <w:t xml:space="preserve">  :</w:t>
+      </w:r>
+      <w:proofErr w:type="gramEnd"/>
+      <w:r>
+        <w:rPr>
+          <w:rFonts w:ascii="Arial" w:hAnsi="Arial" w:cs="Arial"/>
+          <w:sz w:val="24"/>
+          <w:szCs w:val="24"/>
+        </w:rPr>
+        <w:t xml:space="preserve"> </w:t>
       </w:r>
       <w:r>
         <w:rPr>
@@ -461,7 +507,43 @@
                 <w:b/>
                 <w:bCs/>
               </w:rPr>
-              <w:t xml:space="preserve">I did JUnit Test for bizleap snd software. </w:t>
+              <w:t xml:space="preserve">I did JUnit Test for </w:t>
+            </w:r>
+            <w:proofErr w:type="spellStart"/>
+            <w:r>
+              <w:rPr>
+                <w:rFonts w:ascii="Arial" w:hAnsi="Arial" w:cs="Arial"/>
+                <w:b/>
+                <w:bCs/>
+              </w:rPr>
+              <w:t>bizleap</w:t>
+            </w:r>
+            <w:proofErr w:type="spellEnd"/>
+            <w:r>
+              <w:rPr>
+                <w:rFonts w:ascii="Arial" w:hAnsi="Arial" w:cs="Arial"/>
+                <w:b/>
+                <w:bCs/>
+              </w:rPr>
+              <w:t xml:space="preserve"> </w:t>
+            </w:r>
+            <w:proofErr w:type="spellStart"/>
+            <w:r>
+              <w:rPr>
+                <w:rFonts w:ascii="Arial" w:hAnsi="Arial" w:cs="Arial"/>
+                <w:b/>
+                <w:bCs/>
+              </w:rPr>
+              <w:t>snd</w:t>
+            </w:r>
+            <w:proofErr w:type="spellEnd"/>
+            <w:r>
+              <w:rPr>
+                <w:rFonts w:ascii="Arial" w:hAnsi="Arial" w:cs="Arial"/>
+                <w:b/>
+                <w:bCs/>
+              </w:rPr>
+              <w:t xml:space="preserve"> software. </w:t>
             </w:r>
           </w:p>
         </w:tc>
@@ -606,7 +688,43 @@
                 <w:b/>
                 <w:bCs/>
               </w:rPr>
-              <w:t>I did test cases for bizleap snd software.</w:t>
+              <w:t xml:space="preserve">I did test cases for </w:t>
+            </w:r>
+            <w:proofErr w:type="spellStart"/>
+            <w:r>
+              <w:rPr>
+                <w:rFonts w:ascii="Arial" w:hAnsi="Arial" w:cs="Arial"/>
+                <w:b/>
+                <w:bCs/>
+              </w:rPr>
+              <w:t>bizleap</w:t>
+            </w:r>
+            <w:proofErr w:type="spellEnd"/>
+            <w:r>
+              <w:rPr>
+                <w:rFonts w:ascii="Arial" w:hAnsi="Arial" w:cs="Arial"/>
+                <w:b/>
+                <w:bCs/>
+              </w:rPr>
+              <w:t xml:space="preserve"> </w:t>
+            </w:r>
+            <w:proofErr w:type="spellStart"/>
+            <w:r>
+              <w:rPr>
+                <w:rFonts w:ascii="Arial" w:hAnsi="Arial" w:cs="Arial"/>
+                <w:b/>
+                <w:bCs/>
+              </w:rPr>
+              <w:t>snd</w:t>
+            </w:r>
+            <w:proofErr w:type="spellEnd"/>
+            <w:r>
+              <w:rPr>
+                <w:rFonts w:ascii="Arial" w:hAnsi="Arial" w:cs="Arial"/>
+                <w:b/>
+                <w:bCs/>
+              </w:rPr>
+              <w:t xml:space="preserve"> software.</w:t>
             </w:r>
           </w:p>
         </w:tc>
@@ -631,8 +749,6 @@
               </w:rPr>
               <w:t>Yes</w:t>
             </w:r>
-            <w:bookmarkStart w:id="0" w:name="_GoBack"/>
-            <w:bookmarkEnd w:id="0"/>
           </w:p>
         </w:tc>
         <w:tc>
@@ -668,6 +784,14 @@
                 <w:bCs/>
               </w:rPr>
             </w:pPr>
+            <w:r>
+              <w:rPr>
+                <w:rFonts w:ascii="Arial" w:hAnsi="Arial" w:cs="Arial"/>
+                <w:b/>
+                <w:bCs/>
+              </w:rPr>
+              <w:t>3</w:t>
+            </w:r>
           </w:p>
         </w:tc>
         <w:tc>
@@ -683,6 +807,14 @@
                 <w:bCs/>
               </w:rPr>
             </w:pPr>
+            <w:r>
+              <w:rPr>
+                <w:rFonts w:ascii="Arial" w:hAnsi="Arial" w:cs="Arial"/>
+                <w:b/>
+                <w:bCs/>
+              </w:rPr>
+              <w:t>13.6.2018</w:t>
+            </w:r>
           </w:p>
         </w:tc>
         <w:tc>
@@ -691,13 +823,100 @@
           </w:tcPr>
           <w:p>
             <w:pPr>
-              <w:jc w:val="center"/>
-              <w:rPr>
-                <w:rFonts w:ascii="Arial" w:hAnsi="Arial" w:cs="Arial"/>
-                <w:b/>
-                <w:bCs/>
-              </w:rPr>
-            </w:pPr>
+              <w:rPr>
+                <w:rFonts w:ascii="Arial" w:hAnsi="Arial" w:cs="Arial"/>
+                <w:b/>
+                <w:bCs/>
+              </w:rPr>
+            </w:pPr>
+            <w:r>
+              <w:rPr>
+                <w:rFonts w:ascii="Arial" w:hAnsi="Arial" w:cs="Arial"/>
+                <w:b/>
+                <w:bCs/>
+              </w:rPr>
+              <w:t>I attended the meeting.</w:t>
+            </w:r>
+          </w:p>
+          <w:p>
+            <w:pPr>
+              <w:rPr>
+                <w:rFonts w:ascii="Arial" w:hAnsi="Arial" w:cs="Arial"/>
+                <w:b/>
+                <w:bCs/>
+              </w:rPr>
+            </w:pPr>
+            <w:r>
+              <w:rPr>
+                <w:rFonts w:ascii="Arial" w:hAnsi="Arial" w:cs="Arial"/>
+                <w:b/>
+                <w:bCs/>
+              </w:rPr>
+              <w:t>I did assignme</w:t>
+            </w:r>
+            <w:r>
+              <w:rPr>
+                <w:rFonts w:ascii="Arial" w:hAnsi="Arial" w:cs="Arial"/>
+                <w:b/>
+                <w:bCs/>
+              </w:rPr>
+              <w:t>nt-eleven.</w:t>
+            </w:r>
+            <w:bookmarkStart w:id="0" w:name="_GoBack"/>
+            <w:bookmarkEnd w:id="0"/>
+          </w:p>
+          <w:p>
+            <w:pPr>
+              <w:rPr>
+                <w:rFonts w:ascii="Arial" w:hAnsi="Arial" w:cs="Arial"/>
+                <w:b/>
+                <w:bCs/>
+              </w:rPr>
+            </w:pPr>
+            <w:r>
+              <w:rPr>
+                <w:rFonts w:ascii="Arial" w:hAnsi="Arial" w:cs="Arial"/>
+                <w:b/>
+                <w:bCs/>
+              </w:rPr>
+              <w:t xml:space="preserve">I did test cases for </w:t>
+            </w:r>
+            <w:proofErr w:type="spellStart"/>
+            <w:r>
+              <w:rPr>
+                <w:rFonts w:ascii="Arial" w:hAnsi="Arial" w:cs="Arial"/>
+                <w:b/>
+                <w:bCs/>
+              </w:rPr>
+              <w:t>bizleap</w:t>
+            </w:r>
+            <w:proofErr w:type="spellEnd"/>
+            <w:r>
+              <w:rPr>
+                <w:rFonts w:ascii="Arial" w:hAnsi="Arial" w:cs="Arial"/>
+                <w:b/>
+                <w:bCs/>
+              </w:rPr>
+              <w:t xml:space="preserve"> </w:t>
+            </w:r>
+            <w:proofErr w:type="spellStart"/>
+            <w:r>
+              <w:rPr>
+                <w:rFonts w:ascii="Arial" w:hAnsi="Arial" w:cs="Arial"/>
+                <w:b/>
+                <w:bCs/>
+              </w:rPr>
+              <w:t>snd</w:t>
+            </w:r>
+            <w:proofErr w:type="spellEnd"/>
+            <w:r>
+              <w:rPr>
+                <w:rFonts w:ascii="Arial" w:hAnsi="Arial" w:cs="Arial"/>
+                <w:b/>
+                <w:bCs/>
+              </w:rPr>
+              <w:t xml:space="preserve"> software.</w:t>
+            </w:r>
           </w:p>
         </w:tc>
         <w:tc>
@@ -713,6 +932,14 @@
                 <w:bCs/>
               </w:rPr>
             </w:pPr>
+            <w:r>
+              <w:rPr>
+                <w:rFonts w:ascii="Arial" w:hAnsi="Arial" w:cs="Arial"/>
+                <w:b/>
+                <w:bCs/>
+              </w:rPr>
+              <w:t>Yes</w:t>
+            </w:r>
           </w:p>
         </w:tc>
         <w:tc>
@@ -1240,6 +1467,7 @@
         </w:rPr>
         <w:t>Supervisor Name</w:t>
       </w:r>
+      <w:proofErr w:type="gramStart"/>
       <w:r>
         <w:rPr>
           <w:rFonts w:ascii="Arial" w:hAnsi="Arial" w:cs="Arial"/>
@@ -1256,6 +1484,7 @@
         </w:rPr>
         <w:t xml:space="preserve"> :</w:t>
       </w:r>
+      <w:proofErr w:type="gramEnd"/>
     </w:p>
     <w:p>
       <w:pPr>
@@ -1290,6 +1519,7 @@
         </w:rPr>
         <w:tab/>
       </w:r>
+      <w:proofErr w:type="gramStart"/>
       <w:r>
         <w:rPr>
           <w:rFonts w:ascii="Arial" w:hAnsi="Arial" w:cs="Arial"/>
@@ -1307,6 +1537,7 @@
         </w:rPr>
         <w:t>:</w:t>
       </w:r>
+      <w:proofErr w:type="gramEnd"/>
     </w:p>
     <w:p>
       <w:pPr>
@@ -1349,6 +1580,7 @@
         </w:rPr>
         <w:tab/>
       </w:r>
+      <w:proofErr w:type="gramStart"/>
       <w:r>
         <w:rPr>
           <w:rFonts w:ascii="Arial" w:hAnsi="Arial" w:cs="Arial"/>
@@ -1358,6 +1590,7 @@
         <w:tab/>
         <w:t xml:space="preserve"> :</w:t>
       </w:r>
+      <w:proofErr w:type="gramEnd"/>
     </w:p>
     <w:p>
       <w:pPr>
@@ -1467,7 +1700,16 @@
           <w:sz w:val="24"/>
           <w:szCs w:val="24"/>
         </w:rPr>
-        <w:t xml:space="preserve">Title and contact  </w:t>
+        <w:t xml:space="preserve">Title and </w:t>
+      </w:r>
+      <w:proofErr w:type="gramStart"/>
+      <w:r>
+        <w:rPr>
+          <w:rFonts w:ascii="Arial" w:hAnsi="Arial" w:cs="Arial"/>
+          <w:sz w:val="24"/>
+          <w:szCs w:val="24"/>
+        </w:rPr>
+        <w:t xml:space="preserve">contact  </w:t>
       </w:r>
       <w:r>
         <w:rPr>
@@ -1476,6 +1718,14 @@
           <w:szCs w:val="24"/>
         </w:rPr>
         <w:tab/>
+      </w:r>
+      <w:proofErr w:type="gramEnd"/>
+      <w:r>
+        <w:rPr>
+          <w:rFonts w:ascii="Arial" w:hAnsi="Arial" w:cs="Arial"/>
+          <w:sz w:val="24"/>
+          <w:szCs w:val="24"/>
+        </w:rPr>
         <w:t xml:space="preserve"> </w:t>
       </w:r>
       <w:r>
@@ -2216,7 +2466,7 @@
 </file>
 
 <file path=customXml/itemProps1.xml><?xml version="1.0" encoding="utf-8"?>
-<ds:datastoreItem xmlns:ds="http://schemas.openxmlformats.org/officeDocument/2006/customXml" ds:itemID="{235F7807-DF3A-4F87-A6F1-80679DDF13BF}">
+<ds:datastoreItem xmlns:ds="http://schemas.openxmlformats.org/officeDocument/2006/customXml" ds:itemID="{0312A0A6-08DC-4972-882A-FF4AB2E04B57}">
   <ds:schemaRefs>
     <ds:schemaRef ds:uri="http://schemas.openxmlformats.org/officeDocument/2006/bibliography"/>
   </ds:schemaRefs>

--- a/Report/11.6.2018report.docx
+++ b/Report/11.6.2018report.docx
@@ -251,8 +251,8 @@
       <w:tblGrid>
         <w:gridCol w:w="760"/>
         <w:gridCol w:w="1645"/>
-        <w:gridCol w:w="3721"/>
-        <w:gridCol w:w="3069"/>
+        <w:gridCol w:w="4520"/>
+        <w:gridCol w:w="2270"/>
         <w:gridCol w:w="1448"/>
       </w:tblGrid>
       <w:tr>
@@ -319,7 +319,7 @@
         </w:tc>
         <w:tc>
           <w:tcPr>
-            <w:tcW w:w="3721" w:type="dxa"/>
+            <w:tcW w:w="4520" w:type="dxa"/>
           </w:tcPr>
           <w:p>
             <w:pPr>
@@ -348,7 +348,7 @@
         </w:tc>
         <w:tc>
           <w:tcPr>
-            <w:tcW w:w="3069" w:type="dxa"/>
+            <w:tcW w:w="2270" w:type="dxa"/>
           </w:tcPr>
           <w:p>
             <w:pPr>
@@ -457,7 +457,7 @@
         </w:tc>
         <w:tc>
           <w:tcPr>
-            <w:tcW w:w="3721" w:type="dxa"/>
+            <w:tcW w:w="4520" w:type="dxa"/>
           </w:tcPr>
           <w:p>
             <w:pPr>
@@ -490,6 +490,23 @@
                 <w:b/>
                 <w:bCs/>
               </w:rPr>
+              <w:t>I attended the code review section.</w:t>
+            </w:r>
+          </w:p>
+          <w:p>
+            <w:pPr>
+              <w:rPr>
+                <w:rFonts w:ascii="Arial" w:hAnsi="Arial" w:cs="Arial"/>
+                <w:b/>
+                <w:bCs/>
+              </w:rPr>
+            </w:pPr>
+            <w:r>
+              <w:rPr>
+                <w:rFonts w:ascii="Arial" w:hAnsi="Arial" w:cs="Arial"/>
+                <w:b/>
+                <w:bCs/>
+              </w:rPr>
               <w:t>I did assignment-ten to thread safe.</w:t>
             </w:r>
           </w:p>
@@ -549,7 +566,7 @@
         </w:tc>
         <w:tc>
           <w:tcPr>
-            <w:tcW w:w="3069" w:type="dxa"/>
+            <w:tcW w:w="2270" w:type="dxa"/>
           </w:tcPr>
           <w:p>
             <w:pPr>
@@ -638,7 +655,7 @@
         </w:tc>
         <w:tc>
           <w:tcPr>
-            <w:tcW w:w="3721" w:type="dxa"/>
+            <w:tcW w:w="4520" w:type="dxa"/>
           </w:tcPr>
           <w:p>
             <w:pPr>
@@ -671,6 +688,23 @@
                 <w:b/>
                 <w:bCs/>
               </w:rPr>
+              <w:t>I attended the code review section.</w:t>
+            </w:r>
+          </w:p>
+          <w:p>
+            <w:pPr>
+              <w:rPr>
+                <w:rFonts w:ascii="Arial" w:hAnsi="Arial" w:cs="Arial"/>
+                <w:b/>
+                <w:bCs/>
+              </w:rPr>
+            </w:pPr>
+            <w:r>
+              <w:rPr>
+                <w:rFonts w:ascii="Arial" w:hAnsi="Arial" w:cs="Arial"/>
+                <w:b/>
+                <w:bCs/>
+              </w:rPr>
               <w:t>I did assignment-eleven and assignment-twelve.</w:t>
             </w:r>
           </w:p>
@@ -730,7 +764,7 @@
         </w:tc>
         <w:tc>
           <w:tcPr>
-            <w:tcW w:w="3069" w:type="dxa"/>
+            <w:tcW w:w="2270" w:type="dxa"/>
           </w:tcPr>
           <w:p>
             <w:pPr>
@@ -819,7 +853,7 @@
         </w:tc>
         <w:tc>
           <w:tcPr>
-            <w:tcW w:w="3721" w:type="dxa"/>
+            <w:tcW w:w="4520" w:type="dxa"/>
           </w:tcPr>
           <w:p>
             <w:pPr>
@@ -852,18 +886,25 @@
                 <w:b/>
                 <w:bCs/>
               </w:rPr>
-              <w:t>I did assignme</w:t>
-            </w:r>
-            <w:r>
-              <w:rPr>
-                <w:rFonts w:ascii="Arial" w:hAnsi="Arial" w:cs="Arial"/>
-                <w:b/>
-                <w:bCs/>
-              </w:rPr>
-              <w:t>nt-eleven.</w:t>
-            </w:r>
-            <w:bookmarkStart w:id="0" w:name="_GoBack"/>
-            <w:bookmarkEnd w:id="0"/>
+              <w:t>I attended the code review section.</w:t>
+            </w:r>
+          </w:p>
+          <w:p>
+            <w:pPr>
+              <w:rPr>
+                <w:rFonts w:ascii="Arial" w:hAnsi="Arial" w:cs="Arial"/>
+                <w:b/>
+                <w:bCs/>
+              </w:rPr>
+            </w:pPr>
+            <w:r>
+              <w:rPr>
+                <w:rFonts w:ascii="Arial" w:hAnsi="Arial" w:cs="Arial"/>
+                <w:b/>
+                <w:bCs/>
+              </w:rPr>
+              <w:t>I did assignment-eleven.</w:t>
+            </w:r>
           </w:p>
           <w:p>
             <w:pPr>
@@ -918,10 +959,27 @@
               <w:t xml:space="preserve"> software.</w:t>
             </w:r>
           </w:p>
-        </w:tc>
-        <w:tc>
-          <w:tcPr>
-            <w:tcW w:w="3069" w:type="dxa"/>
+          <w:p>
+            <w:pPr>
+              <w:rPr>
+                <w:rFonts w:ascii="Arial" w:hAnsi="Arial" w:cs="Arial"/>
+                <w:b/>
+                <w:bCs/>
+              </w:rPr>
+            </w:pPr>
+            <w:r>
+              <w:rPr>
+                <w:rFonts w:ascii="Arial" w:hAnsi="Arial" w:cs="Arial"/>
+                <w:b/>
+                <w:bCs/>
+              </w:rPr>
+              <w:t>I studied about Builder Design Pattern and Static Factory Method.</w:t>
+            </w:r>
+          </w:p>
+        </w:tc>
+        <w:tc>
+          <w:tcPr>
+            <w:tcW w:w="2270" w:type="dxa"/>
           </w:tcPr>
           <w:p>
             <w:pPr>
@@ -975,6 +1033,14 @@
                 <w:bCs/>
               </w:rPr>
             </w:pPr>
+            <w:r>
+              <w:rPr>
+                <w:rFonts w:ascii="Arial" w:hAnsi="Arial" w:cs="Arial"/>
+                <w:b/>
+                <w:bCs/>
+              </w:rPr>
+              <w:t>4</w:t>
+            </w:r>
           </w:p>
         </w:tc>
         <w:tc>
@@ -990,36 +1056,172 @@
                 <w:bCs/>
               </w:rPr>
             </w:pPr>
-          </w:p>
-        </w:tc>
-        <w:tc>
-          <w:tcPr>
-            <w:tcW w:w="3721" w:type="dxa"/>
-          </w:tcPr>
-          <w:p>
-            <w:pPr>
-              <w:jc w:val="center"/>
-              <w:rPr>
-                <w:rFonts w:ascii="Arial" w:hAnsi="Arial" w:cs="Arial"/>
-                <w:b/>
-                <w:bCs/>
-              </w:rPr>
-            </w:pPr>
-          </w:p>
-        </w:tc>
-        <w:tc>
-          <w:tcPr>
-            <w:tcW w:w="3069" w:type="dxa"/>
-          </w:tcPr>
-          <w:p>
-            <w:pPr>
-              <w:jc w:val="center"/>
-              <w:rPr>
-                <w:rFonts w:ascii="Arial" w:hAnsi="Arial" w:cs="Arial"/>
-                <w:b/>
-                <w:bCs/>
-              </w:rPr>
-            </w:pPr>
+            <w:r>
+              <w:rPr>
+                <w:rFonts w:ascii="Arial" w:hAnsi="Arial" w:cs="Arial"/>
+                <w:b/>
+                <w:bCs/>
+              </w:rPr>
+              <w:t>14.6.2018</w:t>
+            </w:r>
+          </w:p>
+        </w:tc>
+        <w:tc>
+          <w:tcPr>
+            <w:tcW w:w="4520" w:type="dxa"/>
+          </w:tcPr>
+          <w:p>
+            <w:pPr>
+              <w:rPr>
+                <w:rFonts w:ascii="Arial" w:hAnsi="Arial" w:cs="Arial"/>
+                <w:b/>
+                <w:bCs/>
+              </w:rPr>
+            </w:pPr>
+            <w:r>
+              <w:rPr>
+                <w:rFonts w:ascii="Arial" w:hAnsi="Arial" w:cs="Arial"/>
+                <w:b/>
+                <w:bCs/>
+              </w:rPr>
+              <w:t>I attended the meeting.</w:t>
+            </w:r>
+          </w:p>
+          <w:p>
+            <w:pPr>
+              <w:rPr>
+                <w:rFonts w:ascii="Arial" w:hAnsi="Arial" w:cs="Arial"/>
+                <w:b/>
+                <w:bCs/>
+              </w:rPr>
+            </w:pPr>
+            <w:r>
+              <w:rPr>
+                <w:rFonts w:ascii="Arial" w:hAnsi="Arial" w:cs="Arial"/>
+                <w:b/>
+                <w:bCs/>
+              </w:rPr>
+              <w:t>I attended the code review section.</w:t>
+            </w:r>
+          </w:p>
+          <w:p>
+            <w:pPr>
+              <w:rPr>
+                <w:rFonts w:ascii="Arial" w:hAnsi="Arial" w:cs="Arial"/>
+                <w:b/>
+                <w:bCs/>
+              </w:rPr>
+            </w:pPr>
+            <w:r>
+              <w:rPr>
+                <w:rFonts w:ascii="Arial" w:hAnsi="Arial" w:cs="Arial"/>
+                <w:b/>
+                <w:bCs/>
+              </w:rPr>
+              <w:t>I updated the code structure of assignment-eleven.</w:t>
+            </w:r>
+          </w:p>
+          <w:p>
+            <w:pPr>
+              <w:rPr>
+                <w:rFonts w:ascii="Arial" w:hAnsi="Arial" w:cs="Arial"/>
+                <w:b/>
+                <w:bCs/>
+              </w:rPr>
+            </w:pPr>
+            <w:r>
+              <w:rPr>
+                <w:rFonts w:ascii="Arial" w:hAnsi="Arial" w:cs="Arial"/>
+                <w:b/>
+                <w:bCs/>
+              </w:rPr>
+              <w:t>I did assignment-thirteen.</w:t>
+            </w:r>
+          </w:p>
+          <w:p>
+            <w:pPr>
+              <w:rPr>
+                <w:rFonts w:ascii="Arial" w:hAnsi="Arial" w:cs="Arial"/>
+                <w:b/>
+                <w:bCs/>
+              </w:rPr>
+            </w:pPr>
+            <w:r>
+              <w:rPr>
+                <w:rFonts w:ascii="Arial" w:hAnsi="Arial" w:cs="Arial"/>
+                <w:b/>
+                <w:bCs/>
+              </w:rPr>
+              <w:t xml:space="preserve">I did test cases for </w:t>
+            </w:r>
+            <w:proofErr w:type="spellStart"/>
+            <w:r>
+              <w:rPr>
+                <w:rFonts w:ascii="Arial" w:hAnsi="Arial" w:cs="Arial"/>
+                <w:b/>
+                <w:bCs/>
+              </w:rPr>
+              <w:t>bizleap</w:t>
+            </w:r>
+            <w:proofErr w:type="spellEnd"/>
+            <w:r>
+              <w:rPr>
+                <w:rFonts w:ascii="Arial" w:hAnsi="Arial" w:cs="Arial"/>
+                <w:b/>
+                <w:bCs/>
+              </w:rPr>
+              <w:t xml:space="preserve"> </w:t>
+            </w:r>
+            <w:proofErr w:type="spellStart"/>
+            <w:r>
+              <w:rPr>
+                <w:rFonts w:ascii="Arial" w:hAnsi="Arial" w:cs="Arial"/>
+                <w:b/>
+                <w:bCs/>
+              </w:rPr>
+              <w:t>snd</w:t>
+            </w:r>
+            <w:proofErr w:type="spellEnd"/>
+            <w:r>
+              <w:rPr>
+                <w:rFonts w:ascii="Arial" w:hAnsi="Arial" w:cs="Arial"/>
+                <w:b/>
+                <w:bCs/>
+              </w:rPr>
+              <w:t xml:space="preserve"> software.</w:t>
+            </w:r>
+          </w:p>
+          <w:p>
+            <w:pPr>
+              <w:rPr>
+                <w:rFonts w:ascii="Arial" w:hAnsi="Arial" w:cs="Arial"/>
+                <w:b/>
+                <w:bCs/>
+              </w:rPr>
+            </w:pPr>
+          </w:p>
+        </w:tc>
+        <w:tc>
+          <w:tcPr>
+            <w:tcW w:w="2270" w:type="dxa"/>
+          </w:tcPr>
+          <w:p>
+            <w:pPr>
+              <w:jc w:val="center"/>
+              <w:rPr>
+                <w:rFonts w:ascii="Arial" w:hAnsi="Arial" w:cs="Arial"/>
+                <w:b/>
+                <w:bCs/>
+              </w:rPr>
+            </w:pPr>
+            <w:r>
+              <w:rPr>
+                <w:rFonts w:ascii="Arial" w:hAnsi="Arial" w:cs="Arial"/>
+                <w:b/>
+                <w:bCs/>
+              </w:rPr>
+              <w:t>Yes</w:t>
+            </w:r>
           </w:p>
         </w:tc>
         <w:tc>
@@ -1055,6 +1257,14 @@
                 <w:bCs/>
               </w:rPr>
             </w:pPr>
+            <w:r>
+              <w:rPr>
+                <w:rFonts w:ascii="Arial" w:hAnsi="Arial" w:cs="Arial"/>
+                <w:b/>
+                <w:bCs/>
+              </w:rPr>
+              <w:t>5</w:t>
+            </w:r>
           </w:p>
         </w:tc>
         <w:tc>
@@ -1070,26 +1280,34 @@
                 <w:bCs/>
               </w:rPr>
             </w:pPr>
-          </w:p>
-        </w:tc>
-        <w:tc>
-          <w:tcPr>
-            <w:tcW w:w="3721" w:type="dxa"/>
-          </w:tcPr>
-          <w:p>
-            <w:pPr>
-              <w:jc w:val="center"/>
-              <w:rPr>
-                <w:rFonts w:ascii="Arial" w:hAnsi="Arial" w:cs="Arial"/>
-                <w:b/>
-                <w:bCs/>
-              </w:rPr>
-            </w:pPr>
-          </w:p>
-        </w:tc>
-        <w:tc>
-          <w:tcPr>
-            <w:tcW w:w="3069" w:type="dxa"/>
+            <w:r>
+              <w:rPr>
+                <w:rFonts w:ascii="Arial" w:hAnsi="Arial" w:cs="Arial"/>
+                <w:b/>
+                <w:bCs/>
+              </w:rPr>
+              <w:t>15.6.2018</w:t>
+            </w:r>
+          </w:p>
+        </w:tc>
+        <w:tc>
+          <w:tcPr>
+            <w:tcW w:w="4520" w:type="dxa"/>
+          </w:tcPr>
+          <w:p>
+            <w:pPr>
+              <w:jc w:val="center"/>
+              <w:rPr>
+                <w:rFonts w:ascii="Arial" w:hAnsi="Arial" w:cs="Arial"/>
+                <w:b/>
+                <w:bCs/>
+              </w:rPr>
+            </w:pPr>
+          </w:p>
+        </w:tc>
+        <w:tc>
+          <w:tcPr>
+            <w:tcW w:w="2270" w:type="dxa"/>
           </w:tcPr>
           <w:p>
             <w:pPr>
@@ -1135,6 +1353,14 @@
                 <w:bCs/>
               </w:rPr>
             </w:pPr>
+            <w:r>
+              <w:rPr>
+                <w:rFonts w:ascii="Arial" w:hAnsi="Arial" w:cs="Arial"/>
+                <w:b/>
+                <w:bCs/>
+              </w:rPr>
+              <w:t>6</w:t>
+            </w:r>
           </w:p>
         </w:tc>
         <w:tc>
@@ -1150,26 +1376,34 @@
                 <w:bCs/>
               </w:rPr>
             </w:pPr>
-          </w:p>
-        </w:tc>
-        <w:tc>
-          <w:tcPr>
-            <w:tcW w:w="3721" w:type="dxa"/>
-          </w:tcPr>
-          <w:p>
-            <w:pPr>
-              <w:jc w:val="center"/>
-              <w:rPr>
-                <w:rFonts w:ascii="Arial" w:hAnsi="Arial" w:cs="Arial"/>
-                <w:b/>
-                <w:bCs/>
-              </w:rPr>
-            </w:pPr>
-          </w:p>
-        </w:tc>
-        <w:tc>
-          <w:tcPr>
-            <w:tcW w:w="3069" w:type="dxa"/>
+            <w:r>
+              <w:rPr>
+                <w:rFonts w:ascii="Arial" w:hAnsi="Arial" w:cs="Arial"/>
+                <w:b/>
+                <w:bCs/>
+              </w:rPr>
+              <w:t>16.6.2018</w:t>
+            </w:r>
+          </w:p>
+        </w:tc>
+        <w:tc>
+          <w:tcPr>
+            <w:tcW w:w="4520" w:type="dxa"/>
+          </w:tcPr>
+          <w:p>
+            <w:pPr>
+              <w:jc w:val="center"/>
+              <w:rPr>
+                <w:rFonts w:ascii="Arial" w:hAnsi="Arial" w:cs="Arial"/>
+                <w:b/>
+                <w:bCs/>
+              </w:rPr>
+            </w:pPr>
+          </w:p>
+        </w:tc>
+        <w:tc>
+          <w:tcPr>
+            <w:tcW w:w="2270" w:type="dxa"/>
           </w:tcPr>
           <w:p>
             <w:pPr>
@@ -1215,6 +1449,15 @@
                 <w:bCs/>
               </w:rPr>
             </w:pPr>
+            <w:r>
+              <w:rPr>
+                <w:rFonts w:ascii="Arial" w:hAnsi="Arial" w:cs="Arial"/>
+                <w:b/>
+                <w:bCs/>
+              </w:rPr>
+              <w:lastRenderedPageBreak/>
+              <w:t>7</w:t>
+            </w:r>
           </w:p>
         </w:tc>
         <w:tc>
@@ -1230,26 +1473,43 @@
                 <w:bCs/>
               </w:rPr>
             </w:pPr>
-          </w:p>
-        </w:tc>
-        <w:tc>
-          <w:tcPr>
-            <w:tcW w:w="3721" w:type="dxa"/>
-          </w:tcPr>
-          <w:p>
-            <w:pPr>
-              <w:jc w:val="center"/>
-              <w:rPr>
-                <w:rFonts w:ascii="Arial" w:hAnsi="Arial" w:cs="Arial"/>
-                <w:b/>
-                <w:bCs/>
-              </w:rPr>
-            </w:pPr>
-          </w:p>
-        </w:tc>
-        <w:tc>
-          <w:tcPr>
-            <w:tcW w:w="3069" w:type="dxa"/>
+            <w:r>
+              <w:rPr>
+                <w:rFonts w:ascii="Arial" w:hAnsi="Arial" w:cs="Arial"/>
+                <w:b/>
+                <w:bCs/>
+              </w:rPr>
+              <w:t>17.6.2018</w:t>
+            </w:r>
+          </w:p>
+        </w:tc>
+        <w:tc>
+          <w:tcPr>
+            <w:tcW w:w="4520" w:type="dxa"/>
+          </w:tcPr>
+          <w:p>
+            <w:pPr>
+              <w:rPr>
+                <w:rFonts w:ascii="Arial" w:hAnsi="Arial" w:cs="Arial"/>
+                <w:b/>
+                <w:bCs/>
+              </w:rPr>
+            </w:pPr>
+            <w:r>
+              <w:rPr>
+                <w:rFonts w:ascii="Arial" w:hAnsi="Arial" w:cs="Arial"/>
+                <w:b/>
+                <w:bCs/>
+              </w:rPr>
+              <w:t>Holiday</w:t>
+            </w:r>
+            <w:bookmarkStart w:id="0" w:name="_GoBack"/>
+            <w:bookmarkEnd w:id="0"/>
+          </w:p>
+        </w:tc>
+        <w:tc>
+          <w:tcPr>
+            <w:tcW w:w="2270" w:type="dxa"/>
           </w:tcPr>
           <w:p>
             <w:pPr>
@@ -2466,7 +2726,7 @@
 </file>
 
 <file path=customXml/itemProps1.xml><?xml version="1.0" encoding="utf-8"?>
-<ds:datastoreItem xmlns:ds="http://schemas.openxmlformats.org/officeDocument/2006/customXml" ds:itemID="{0312A0A6-08DC-4972-882A-FF4AB2E04B57}">
+<ds:datastoreItem xmlns:ds="http://schemas.openxmlformats.org/officeDocument/2006/customXml" ds:itemID="{0E9E1FB0-D4B1-4075-AFBA-0240E426AECA}">
   <ds:schemaRefs>
     <ds:schemaRef ds:uri="http://schemas.openxmlformats.org/officeDocument/2006/bibliography"/>
   </ds:schemaRefs>

--- a/Report/11.6.2018report.docx
+++ b/Report/11.6.2018report.docx
@@ -542,18 +542,8 @@
                 <w:b/>
                 <w:bCs/>
               </w:rPr>
-              <w:t xml:space="preserve"> </w:t>
-            </w:r>
-            <w:proofErr w:type="spellStart"/>
-            <w:r>
-              <w:rPr>
-                <w:rFonts w:ascii="Arial" w:hAnsi="Arial" w:cs="Arial"/>
-                <w:b/>
-                <w:bCs/>
-              </w:rPr>
-              <w:t>snd</w:t>
-            </w:r>
-            <w:proofErr w:type="spellEnd"/>
+              <w:t xml:space="preserve"> sale and distribution</w:t>
+            </w:r>
             <w:r>
               <w:rPr>
                 <w:rFonts w:ascii="Arial" w:hAnsi="Arial" w:cs="Arial"/>
@@ -742,23 +732,29 @@
               </w:rPr>
               <w:t xml:space="preserve"> </w:t>
             </w:r>
-            <w:proofErr w:type="spellStart"/>
-            <w:r>
-              <w:rPr>
-                <w:rFonts w:ascii="Arial" w:hAnsi="Arial" w:cs="Arial"/>
-                <w:b/>
-                <w:bCs/>
-              </w:rPr>
-              <w:t>snd</w:t>
-            </w:r>
-            <w:proofErr w:type="spellEnd"/>
-            <w:r>
-              <w:rPr>
-                <w:rFonts w:ascii="Arial" w:hAnsi="Arial" w:cs="Arial"/>
-                <w:b/>
-                <w:bCs/>
-              </w:rPr>
-              <w:t xml:space="preserve"> software.</w:t>
+            <w:r>
+              <w:rPr>
+                <w:rFonts w:ascii="Arial" w:hAnsi="Arial" w:cs="Arial"/>
+                <w:b/>
+                <w:bCs/>
+              </w:rPr>
+              <w:t>sale and distribution</w:t>
+            </w:r>
+            <w:r>
+              <w:rPr>
+                <w:rFonts w:ascii="Arial" w:hAnsi="Arial" w:cs="Arial"/>
+                <w:b/>
+                <w:bCs/>
+              </w:rPr>
+              <w:t xml:space="preserve"> </w:t>
+            </w:r>
+            <w:r>
+              <w:rPr>
+                <w:rFonts w:ascii="Arial" w:hAnsi="Arial" w:cs="Arial"/>
+                <w:b/>
+                <w:bCs/>
+              </w:rPr>
+              <w:t>software.</w:t>
             </w:r>
           </w:p>
         </w:tc>
@@ -940,23 +936,29 @@
               </w:rPr>
               <w:t xml:space="preserve"> </w:t>
             </w:r>
-            <w:proofErr w:type="spellStart"/>
-            <w:r>
-              <w:rPr>
-                <w:rFonts w:ascii="Arial" w:hAnsi="Arial" w:cs="Arial"/>
-                <w:b/>
-                <w:bCs/>
-              </w:rPr>
-              <w:t>snd</w:t>
-            </w:r>
-            <w:proofErr w:type="spellEnd"/>
-            <w:r>
-              <w:rPr>
-                <w:rFonts w:ascii="Arial" w:hAnsi="Arial" w:cs="Arial"/>
-                <w:b/>
-                <w:bCs/>
-              </w:rPr>
-              <w:t xml:space="preserve"> software.</w:t>
+            <w:r>
+              <w:rPr>
+                <w:rFonts w:ascii="Arial" w:hAnsi="Arial" w:cs="Arial"/>
+                <w:b/>
+                <w:bCs/>
+              </w:rPr>
+              <w:t>sale and distribution</w:t>
+            </w:r>
+            <w:r>
+              <w:rPr>
+                <w:rFonts w:ascii="Arial" w:hAnsi="Arial" w:cs="Arial"/>
+                <w:b/>
+                <w:bCs/>
+              </w:rPr>
+              <w:t xml:space="preserve"> </w:t>
+            </w:r>
+            <w:r>
+              <w:rPr>
+                <w:rFonts w:ascii="Arial" w:hAnsi="Arial" w:cs="Arial"/>
+                <w:b/>
+                <w:bCs/>
+              </w:rPr>
+              <w:t>software.</w:t>
             </w:r>
           </w:p>
           <w:p>
@@ -1172,23 +1174,73 @@
               </w:rPr>
               <w:t xml:space="preserve"> </w:t>
             </w:r>
-            <w:proofErr w:type="spellStart"/>
-            <w:r>
-              <w:rPr>
-                <w:rFonts w:ascii="Arial" w:hAnsi="Arial" w:cs="Arial"/>
-                <w:b/>
-                <w:bCs/>
-              </w:rPr>
-              <w:t>snd</w:t>
-            </w:r>
-            <w:proofErr w:type="spellEnd"/>
-            <w:r>
-              <w:rPr>
-                <w:rFonts w:ascii="Arial" w:hAnsi="Arial" w:cs="Arial"/>
-                <w:b/>
-                <w:bCs/>
-              </w:rPr>
-              <w:t xml:space="preserve"> software.</w:t>
+            <w:r>
+              <w:rPr>
+                <w:rFonts w:ascii="Arial" w:hAnsi="Arial" w:cs="Arial"/>
+                <w:b/>
+                <w:bCs/>
+              </w:rPr>
+              <w:t>sale and distribution</w:t>
+            </w:r>
+            <w:r>
+              <w:rPr>
+                <w:rFonts w:ascii="Arial" w:hAnsi="Arial" w:cs="Arial"/>
+                <w:b/>
+                <w:bCs/>
+              </w:rPr>
+              <w:t xml:space="preserve"> </w:t>
+            </w:r>
+            <w:r>
+              <w:rPr>
+                <w:rFonts w:ascii="Arial" w:hAnsi="Arial" w:cs="Arial"/>
+                <w:b/>
+                <w:bCs/>
+              </w:rPr>
+              <w:t>software.</w:t>
+            </w:r>
+          </w:p>
+          <w:p>
+            <w:pPr>
+              <w:rPr>
+                <w:rFonts w:ascii="Arial" w:hAnsi="Arial" w:cs="Arial"/>
+                <w:b/>
+                <w:bCs/>
+              </w:rPr>
+            </w:pPr>
+            <w:r>
+              <w:rPr>
+                <w:rFonts w:ascii="Arial" w:hAnsi="Arial" w:cs="Arial"/>
+                <w:b/>
+                <w:bCs/>
+              </w:rPr>
+              <w:t>I reviewed the source code of java.</w:t>
+            </w:r>
+          </w:p>
+          <w:p>
+            <w:pPr>
+              <w:rPr>
+                <w:rFonts w:ascii="Arial" w:hAnsi="Arial" w:cs="Arial"/>
+                <w:b/>
+                <w:bCs/>
+              </w:rPr>
+            </w:pPr>
+            <w:r>
+              <w:rPr>
+                <w:rFonts w:ascii="Arial" w:hAnsi="Arial" w:cs="Arial"/>
+                <w:b/>
+                <w:bCs/>
+              </w:rPr>
+              <w:t>I read about why can’t create instances of java exis</w:t>
+            </w:r>
+            <w:bookmarkStart w:id="0" w:name="_GoBack"/>
+            <w:bookmarkEnd w:id="0"/>
+            <w:r>
+              <w:rPr>
+                <w:rFonts w:ascii="Arial" w:hAnsi="Arial" w:cs="Arial"/>
+                <w:b/>
+                <w:bCs/>
+              </w:rPr>
+              <w:t>ting class.</w:t>
             </w:r>
           </w:p>
           <w:p>
@@ -1263,6 +1315,7 @@
                 <w:b/>
                 <w:bCs/>
               </w:rPr>
+              <w:lastRenderedPageBreak/>
               <w:t>5</w:t>
             </w:r>
           </w:p>
@@ -1296,7 +1349,109 @@
           </w:tcPr>
           <w:p>
             <w:pPr>
-              <w:jc w:val="center"/>
+              <w:rPr>
+                <w:rFonts w:ascii="Arial" w:hAnsi="Arial" w:cs="Arial"/>
+                <w:b/>
+                <w:bCs/>
+              </w:rPr>
+            </w:pPr>
+            <w:r>
+              <w:rPr>
+                <w:rFonts w:ascii="Arial" w:hAnsi="Arial" w:cs="Arial"/>
+                <w:b/>
+                <w:bCs/>
+              </w:rPr>
+              <w:t>I attended the meeting.</w:t>
+            </w:r>
+          </w:p>
+          <w:p>
+            <w:pPr>
+              <w:rPr>
+                <w:rFonts w:ascii="Arial" w:hAnsi="Arial" w:cs="Arial"/>
+                <w:b/>
+                <w:bCs/>
+              </w:rPr>
+            </w:pPr>
+            <w:r>
+              <w:rPr>
+                <w:rFonts w:ascii="Arial" w:hAnsi="Arial" w:cs="Arial"/>
+                <w:b/>
+                <w:bCs/>
+              </w:rPr>
+              <w:t>I attended the code review section.</w:t>
+            </w:r>
+          </w:p>
+          <w:p>
+            <w:pPr>
+              <w:rPr>
+                <w:rFonts w:ascii="Arial" w:hAnsi="Arial" w:cs="Arial"/>
+                <w:b/>
+                <w:bCs/>
+              </w:rPr>
+            </w:pPr>
+            <w:r>
+              <w:rPr>
+                <w:rFonts w:ascii="Arial" w:hAnsi="Arial" w:cs="Arial"/>
+                <w:b/>
+                <w:bCs/>
+              </w:rPr>
+              <w:t>I updated the code structure of assignment-eleven.</w:t>
+            </w:r>
+          </w:p>
+          <w:p>
+            <w:pPr>
+              <w:rPr>
+                <w:rFonts w:ascii="Arial" w:hAnsi="Arial" w:cs="Arial"/>
+                <w:b/>
+                <w:bCs/>
+              </w:rPr>
+            </w:pPr>
+            <w:r>
+              <w:rPr>
+                <w:rFonts w:ascii="Arial" w:hAnsi="Arial" w:cs="Arial"/>
+                <w:b/>
+                <w:bCs/>
+              </w:rPr>
+              <w:t>I did assignment-fourteen.</w:t>
+            </w:r>
+          </w:p>
+          <w:p>
+            <w:pPr>
+              <w:rPr>
+                <w:rFonts w:ascii="Arial" w:hAnsi="Arial" w:cs="Arial"/>
+                <w:b/>
+                <w:bCs/>
+              </w:rPr>
+            </w:pPr>
+            <w:r>
+              <w:rPr>
+                <w:rFonts w:ascii="Arial" w:hAnsi="Arial" w:cs="Arial"/>
+                <w:b/>
+                <w:bCs/>
+              </w:rPr>
+              <w:t xml:space="preserve">I did test cases for </w:t>
+            </w:r>
+            <w:proofErr w:type="spellStart"/>
+            <w:r>
+              <w:rPr>
+                <w:rFonts w:ascii="Arial" w:hAnsi="Arial" w:cs="Arial"/>
+                <w:b/>
+                <w:bCs/>
+              </w:rPr>
+              <w:t>bizleap</w:t>
+            </w:r>
+            <w:proofErr w:type="spellEnd"/>
+            <w:r>
+              <w:rPr>
+                <w:rFonts w:ascii="Arial" w:hAnsi="Arial" w:cs="Arial"/>
+                <w:b/>
+                <w:bCs/>
+              </w:rPr>
+              <w:t xml:space="preserve"> sale and distribution software.</w:t>
+            </w:r>
+          </w:p>
+          <w:p>
+            <w:pPr>
               <w:rPr>
                 <w:rFonts w:ascii="Arial" w:hAnsi="Arial" w:cs="Arial"/>
                 <w:b/>
@@ -1318,6 +1473,14 @@
                 <w:bCs/>
               </w:rPr>
             </w:pPr>
+            <w:r>
+              <w:rPr>
+                <w:rFonts w:ascii="Arial" w:hAnsi="Arial" w:cs="Arial"/>
+                <w:b/>
+                <w:bCs/>
+              </w:rPr>
+              <w:t>Yes</w:t>
+            </w:r>
           </w:p>
         </w:tc>
         <w:tc>
@@ -1455,7 +1618,6 @@
                 <w:b/>
                 <w:bCs/>
               </w:rPr>
-              <w:lastRenderedPageBreak/>
               <w:t>7</w:t>
             </w:r>
           </w:p>
@@ -1503,8 +1665,6 @@
               </w:rPr>
               <w:t>Holiday</w:t>
             </w:r>
-            <w:bookmarkStart w:id="0" w:name="_GoBack"/>
-            <w:bookmarkEnd w:id="0"/>
           </w:p>
         </w:tc>
         <w:tc>
@@ -1876,6 +2036,7 @@
           <w:sz w:val="24"/>
           <w:szCs w:val="24"/>
         </w:rPr>
+        <w:lastRenderedPageBreak/>
         <mc:AlternateContent>
           <mc:Choice Requires="wps">
             <w:drawing>
@@ -2726,7 +2887,7 @@
 </file>
 
 <file path=customXml/itemProps1.xml><?xml version="1.0" encoding="utf-8"?>
-<ds:datastoreItem xmlns:ds="http://schemas.openxmlformats.org/officeDocument/2006/customXml" ds:itemID="{0E9E1FB0-D4B1-4075-AFBA-0240E426AECA}">
+<ds:datastoreItem xmlns:ds="http://schemas.openxmlformats.org/officeDocument/2006/customXml" ds:itemID="{84488D4E-B49C-4F1D-B98A-BCD3B9E9C818}">
   <ds:schemaRefs>
     <ds:schemaRef ds:uri="http://schemas.openxmlformats.org/officeDocument/2006/bibliography"/>
   </ds:schemaRefs>

--- a/Report/11.6.2018report.docx
+++ b/Report/11.6.2018report.docx
@@ -50,25 +50,7 @@
           <w:sz w:val="24"/>
           <w:szCs w:val="24"/>
         </w:rPr>
-        <w:t xml:space="preserve">The purpose of this form is to maintain a brief memo of student’s progress and supervisor reviews. The supervisor who monitors the student's performance during this period should fill out the form and mail this form to the UCSY supervisor or place it in a sealed </w:t>
-      </w:r>
-      <w:proofErr w:type="spellStart"/>
-      <w:r>
-        <w:rPr>
-          <w:rFonts w:ascii="Arial" w:hAnsi="Arial" w:cs="Arial"/>
-          <w:sz w:val="24"/>
-          <w:szCs w:val="24"/>
-        </w:rPr>
-        <w:t>enveloped</w:t>
-      </w:r>
-      <w:proofErr w:type="spellEnd"/>
-      <w:r>
-        <w:rPr>
-          <w:rFonts w:ascii="Arial" w:hAnsi="Arial" w:cs="Arial"/>
-          <w:sz w:val="24"/>
-          <w:szCs w:val="24"/>
-        </w:rPr>
-        <w:t xml:space="preserve"> and give it to the student to bring it back to the UCSY.   </w:t>
+        <w:t xml:space="preserve">The purpose of this form is to maintain a brief memo of student’s progress and supervisor reviews. The supervisor who monitors the student's performance during this period should fill out the form and mail this form to the UCSY supervisor or place it in a sealed enveloped and give it to the student to bring it back to the UCSY.   </w:t>
       </w:r>
     </w:p>
     <w:p>
@@ -97,23 +79,13 @@
         </w:rPr>
         <w:t xml:space="preserve">Company/Organization Name:  </w:t>
       </w:r>
-      <w:proofErr w:type="spellStart"/>
-      <w:r>
-        <w:rPr>
-          <w:rFonts w:ascii="Arial" w:hAnsi="Arial" w:cs="Arial"/>
-          <w:sz w:val="24"/>
-          <w:szCs w:val="24"/>
-        </w:rPr>
-        <w:t>BizLeap</w:t>
-      </w:r>
-      <w:proofErr w:type="spellEnd"/>
-      <w:r>
-        <w:rPr>
-          <w:rFonts w:ascii="Arial" w:hAnsi="Arial" w:cs="Arial"/>
-          <w:sz w:val="24"/>
-          <w:szCs w:val="24"/>
-        </w:rPr>
-        <w:t xml:space="preserve"> Technology</w:t>
+      <w:r>
+        <w:rPr>
+          <w:rFonts w:ascii="Arial" w:hAnsi="Arial" w:cs="Arial"/>
+          <w:sz w:val="24"/>
+          <w:szCs w:val="24"/>
+        </w:rPr>
+        <w:t>BizLeap Technology</w:t>
       </w:r>
     </w:p>
     <w:p>
@@ -156,25 +128,7 @@
           <w:szCs w:val="24"/>
         </w:rPr>
         <w:tab/>
-        <w:t xml:space="preserve">  </w:t>
-      </w:r>
-      <w:proofErr w:type="gramStart"/>
-      <w:r>
-        <w:rPr>
-          <w:rFonts w:ascii="Arial" w:hAnsi="Arial" w:cs="Arial"/>
-          <w:sz w:val="24"/>
-          <w:szCs w:val="24"/>
-        </w:rPr>
-        <w:t xml:space="preserve">  :</w:t>
-      </w:r>
-      <w:proofErr w:type="gramEnd"/>
-      <w:r>
-        <w:rPr>
-          <w:rFonts w:ascii="Arial" w:hAnsi="Arial" w:cs="Arial"/>
-          <w:sz w:val="24"/>
-          <w:szCs w:val="24"/>
-        </w:rPr>
-        <w:t xml:space="preserve"> </w:t>
+        <w:t xml:space="preserve">    : </w:t>
       </w:r>
       <w:r>
         <w:rPr>
@@ -524,25 +478,7 @@
                 <w:b/>
                 <w:bCs/>
               </w:rPr>
-              <w:t xml:space="preserve">I did JUnit Test for </w:t>
-            </w:r>
-            <w:proofErr w:type="spellStart"/>
-            <w:r>
-              <w:rPr>
-                <w:rFonts w:ascii="Arial" w:hAnsi="Arial" w:cs="Arial"/>
-                <w:b/>
-                <w:bCs/>
-              </w:rPr>
-              <w:t>bizleap</w:t>
-            </w:r>
-            <w:proofErr w:type="spellEnd"/>
-            <w:r>
-              <w:rPr>
-                <w:rFonts w:ascii="Arial" w:hAnsi="Arial" w:cs="Arial"/>
-                <w:b/>
-                <w:bCs/>
-              </w:rPr>
-              <w:t xml:space="preserve"> sale and distribution</w:t>
+              <w:t>I did JUnit Test for bizleap sale and distribution</w:t>
             </w:r>
             <w:r>
               <w:rPr>
@@ -712,41 +648,15 @@
                 <w:b/>
                 <w:bCs/>
               </w:rPr>
-              <w:t xml:space="preserve">I did test cases for </w:t>
-            </w:r>
-            <w:proofErr w:type="spellStart"/>
-            <w:r>
-              <w:rPr>
-                <w:rFonts w:ascii="Arial" w:hAnsi="Arial" w:cs="Arial"/>
-                <w:b/>
-                <w:bCs/>
-              </w:rPr>
-              <w:t>bizleap</w:t>
-            </w:r>
-            <w:proofErr w:type="spellEnd"/>
-            <w:r>
-              <w:rPr>
-                <w:rFonts w:ascii="Arial" w:hAnsi="Arial" w:cs="Arial"/>
-                <w:b/>
-                <w:bCs/>
-              </w:rPr>
-              <w:t xml:space="preserve"> </w:t>
-            </w:r>
-            <w:r>
-              <w:rPr>
-                <w:rFonts w:ascii="Arial" w:hAnsi="Arial" w:cs="Arial"/>
-                <w:b/>
-                <w:bCs/>
-              </w:rPr>
-              <w:t>sale and distribution</w:t>
-            </w:r>
-            <w:r>
-              <w:rPr>
-                <w:rFonts w:ascii="Arial" w:hAnsi="Arial" w:cs="Arial"/>
-                <w:b/>
-                <w:bCs/>
-              </w:rPr>
-              <w:t xml:space="preserve"> </w:t>
+              <w:t xml:space="preserve">I did test cases for bizleap </w:t>
+            </w:r>
+            <w:r>
+              <w:rPr>
+                <w:rFonts w:ascii="Arial" w:hAnsi="Arial" w:cs="Arial"/>
+                <w:b/>
+                <w:bCs/>
+              </w:rPr>
+              <w:t xml:space="preserve">sale and distribution </w:t>
             </w:r>
             <w:r>
               <w:rPr>
@@ -916,41 +826,15 @@
                 <w:b/>
                 <w:bCs/>
               </w:rPr>
-              <w:t xml:space="preserve">I did test cases for </w:t>
-            </w:r>
-            <w:proofErr w:type="spellStart"/>
-            <w:r>
-              <w:rPr>
-                <w:rFonts w:ascii="Arial" w:hAnsi="Arial" w:cs="Arial"/>
-                <w:b/>
-                <w:bCs/>
-              </w:rPr>
-              <w:t>bizleap</w:t>
-            </w:r>
-            <w:proofErr w:type="spellEnd"/>
-            <w:r>
-              <w:rPr>
-                <w:rFonts w:ascii="Arial" w:hAnsi="Arial" w:cs="Arial"/>
-                <w:b/>
-                <w:bCs/>
-              </w:rPr>
-              <w:t xml:space="preserve"> </w:t>
-            </w:r>
-            <w:r>
-              <w:rPr>
-                <w:rFonts w:ascii="Arial" w:hAnsi="Arial" w:cs="Arial"/>
-                <w:b/>
-                <w:bCs/>
-              </w:rPr>
-              <w:t>sale and distribution</w:t>
-            </w:r>
-            <w:r>
-              <w:rPr>
-                <w:rFonts w:ascii="Arial" w:hAnsi="Arial" w:cs="Arial"/>
-                <w:b/>
-                <w:bCs/>
-              </w:rPr>
-              <w:t xml:space="preserve"> </w:t>
+              <w:t xml:space="preserve">I did test cases for bizleap </w:t>
+            </w:r>
+            <w:r>
+              <w:rPr>
+                <w:rFonts w:ascii="Arial" w:hAnsi="Arial" w:cs="Arial"/>
+                <w:b/>
+                <w:bCs/>
+              </w:rPr>
+              <w:t xml:space="preserve">sale and distribution </w:t>
             </w:r>
             <w:r>
               <w:rPr>
@@ -1154,41 +1038,15 @@
                 <w:b/>
                 <w:bCs/>
               </w:rPr>
-              <w:t xml:space="preserve">I did test cases for </w:t>
-            </w:r>
-            <w:proofErr w:type="spellStart"/>
-            <w:r>
-              <w:rPr>
-                <w:rFonts w:ascii="Arial" w:hAnsi="Arial" w:cs="Arial"/>
-                <w:b/>
-                <w:bCs/>
-              </w:rPr>
-              <w:t>bizleap</w:t>
-            </w:r>
-            <w:proofErr w:type="spellEnd"/>
-            <w:r>
-              <w:rPr>
-                <w:rFonts w:ascii="Arial" w:hAnsi="Arial" w:cs="Arial"/>
-                <w:b/>
-                <w:bCs/>
-              </w:rPr>
-              <w:t xml:space="preserve"> </w:t>
-            </w:r>
-            <w:r>
-              <w:rPr>
-                <w:rFonts w:ascii="Arial" w:hAnsi="Arial" w:cs="Arial"/>
-                <w:b/>
-                <w:bCs/>
-              </w:rPr>
-              <w:t>sale and distribution</w:t>
-            </w:r>
-            <w:r>
-              <w:rPr>
-                <w:rFonts w:ascii="Arial" w:hAnsi="Arial" w:cs="Arial"/>
-                <w:b/>
-                <w:bCs/>
-              </w:rPr>
-              <w:t xml:space="preserve"> </w:t>
+              <w:t xml:space="preserve">I did test cases for bizleap </w:t>
+            </w:r>
+            <w:r>
+              <w:rPr>
+                <w:rFonts w:ascii="Arial" w:hAnsi="Arial" w:cs="Arial"/>
+                <w:b/>
+                <w:bCs/>
+              </w:rPr>
+              <w:t xml:space="preserve">sale and distribution </w:t>
             </w:r>
             <w:r>
               <w:rPr>
@@ -1230,27 +1088,8 @@
                 <w:b/>
                 <w:bCs/>
               </w:rPr>
-              <w:t>I read about why can’t create instances of java exis</w:t>
-            </w:r>
-            <w:bookmarkStart w:id="0" w:name="_GoBack"/>
-            <w:bookmarkEnd w:id="0"/>
-            <w:r>
-              <w:rPr>
-                <w:rFonts w:ascii="Arial" w:hAnsi="Arial" w:cs="Arial"/>
-                <w:b/>
-                <w:bCs/>
-              </w:rPr>
-              <w:t>ting class.</w:t>
-            </w:r>
-          </w:p>
-          <w:p>
-            <w:pPr>
-              <w:rPr>
-                <w:rFonts w:ascii="Arial" w:hAnsi="Arial" w:cs="Arial"/>
-                <w:b/>
-                <w:bCs/>
-              </w:rPr>
-            </w:pPr>
+              <w:t>I read about why can’t create instances of java existing class.</w:t>
+            </w:r>
           </w:p>
         </w:tc>
         <w:tc>
@@ -1429,35 +1268,8 @@
                 <w:b/>
                 <w:bCs/>
               </w:rPr>
-              <w:t xml:space="preserve">I did test cases for </w:t>
-            </w:r>
-            <w:proofErr w:type="spellStart"/>
-            <w:r>
-              <w:rPr>
-                <w:rFonts w:ascii="Arial" w:hAnsi="Arial" w:cs="Arial"/>
-                <w:b/>
-                <w:bCs/>
-              </w:rPr>
-              <w:t>bizleap</w:t>
-            </w:r>
-            <w:proofErr w:type="spellEnd"/>
-            <w:r>
-              <w:rPr>
-                <w:rFonts w:ascii="Arial" w:hAnsi="Arial" w:cs="Arial"/>
-                <w:b/>
-                <w:bCs/>
-              </w:rPr>
-              <w:t xml:space="preserve"> sale and distribution software.</w:t>
-            </w:r>
-          </w:p>
-          <w:p>
-            <w:pPr>
-              <w:rPr>
-                <w:rFonts w:ascii="Arial" w:hAnsi="Arial" w:cs="Arial"/>
-                <w:b/>
-                <w:bCs/>
-              </w:rPr>
-            </w:pPr>
+              <w:t>I did test cases for bizleap sale and distribution software.</w:t>
+            </w:r>
           </w:p>
         </w:tc>
         <w:tc>
@@ -1555,13 +1367,73 @@
           </w:tcPr>
           <w:p>
             <w:pPr>
-              <w:jc w:val="center"/>
-              <w:rPr>
-                <w:rFonts w:ascii="Arial" w:hAnsi="Arial" w:cs="Arial"/>
-                <w:b/>
-                <w:bCs/>
-              </w:rPr>
-            </w:pPr>
+              <w:rPr>
+                <w:rFonts w:ascii="Arial" w:hAnsi="Arial" w:cs="Arial"/>
+                <w:b/>
+                <w:bCs/>
+              </w:rPr>
+            </w:pPr>
+            <w:r>
+              <w:rPr>
+                <w:rFonts w:ascii="Arial" w:hAnsi="Arial" w:cs="Arial"/>
+                <w:b/>
+                <w:bCs/>
+              </w:rPr>
+              <w:t>I attended the meeting.</w:t>
+            </w:r>
+          </w:p>
+          <w:p>
+            <w:pPr>
+              <w:rPr>
+                <w:rFonts w:ascii="Arial" w:hAnsi="Arial" w:cs="Arial"/>
+                <w:b/>
+                <w:bCs/>
+              </w:rPr>
+            </w:pPr>
+            <w:r>
+              <w:rPr>
+                <w:rFonts w:ascii="Arial" w:hAnsi="Arial" w:cs="Arial"/>
+                <w:b/>
+                <w:bCs/>
+              </w:rPr>
+              <w:t>I attended the code review section.</w:t>
+            </w:r>
+          </w:p>
+          <w:p>
+            <w:pPr>
+              <w:rPr>
+                <w:rFonts w:ascii="Arial" w:hAnsi="Arial" w:cs="Arial"/>
+                <w:b/>
+                <w:bCs/>
+              </w:rPr>
+            </w:pPr>
+            <w:r>
+              <w:rPr>
+                <w:rFonts w:ascii="Arial" w:hAnsi="Arial" w:cs="Arial"/>
+                <w:b/>
+                <w:bCs/>
+              </w:rPr>
+              <w:t>I prepared the presentation scripts for bizleap sale and distribution software.</w:t>
+            </w:r>
+          </w:p>
+          <w:p>
+            <w:pPr>
+              <w:rPr>
+                <w:rFonts w:ascii="Arial" w:hAnsi="Arial" w:cs="Arial"/>
+                <w:b/>
+                <w:bCs/>
+              </w:rPr>
+            </w:pPr>
+            <w:r>
+              <w:rPr>
+                <w:rFonts w:ascii="Arial" w:hAnsi="Arial" w:cs="Arial"/>
+                <w:b/>
+                <w:bCs/>
+              </w:rPr>
+              <w:t>I did assignment fifteen.</w:t>
+            </w:r>
+            <w:bookmarkStart w:id="0" w:name="_GoBack"/>
+            <w:bookmarkEnd w:id="0"/>
           </w:p>
         </w:tc>
         <w:tc>
@@ -1577,6 +1449,14 @@
                 <w:bCs/>
               </w:rPr>
             </w:pPr>
+            <w:r>
+              <w:rPr>
+                <w:rFonts w:ascii="Arial" w:hAnsi="Arial" w:cs="Arial"/>
+                <w:b/>
+                <w:bCs/>
+              </w:rPr>
+              <w:t>Yes</w:t>
+            </w:r>
           </w:p>
         </w:tc>
         <w:tc>
@@ -1597,7 +1477,7 @@
       </w:tr>
       <w:tr>
         <w:trPr>
-          <w:trHeight w:val="839"/>
+          <w:trHeight w:val="512"/>
         </w:trPr>
         <w:tc>
           <w:tcPr>
@@ -1887,7 +1767,6 @@
         </w:rPr>
         <w:t>Supervisor Name</w:t>
       </w:r>
-      <w:proofErr w:type="gramStart"/>
       <w:r>
         <w:rPr>
           <w:rFonts w:ascii="Arial" w:hAnsi="Arial" w:cs="Arial"/>
@@ -1904,7 +1783,6 @@
         </w:rPr>
         <w:t xml:space="preserve"> :</w:t>
       </w:r>
-      <w:proofErr w:type="gramEnd"/>
     </w:p>
     <w:p>
       <w:pPr>
@@ -1939,7 +1817,6 @@
         </w:rPr>
         <w:tab/>
       </w:r>
-      <w:proofErr w:type="gramStart"/>
       <w:r>
         <w:rPr>
           <w:rFonts w:ascii="Arial" w:hAnsi="Arial" w:cs="Arial"/>
@@ -1957,7 +1834,6 @@
         </w:rPr>
         <w:t>:</w:t>
       </w:r>
-      <w:proofErr w:type="gramEnd"/>
     </w:p>
     <w:p>
       <w:pPr>
@@ -2000,7 +1876,6 @@
         </w:rPr>
         <w:tab/>
       </w:r>
-      <w:proofErr w:type="gramStart"/>
       <w:r>
         <w:rPr>
           <w:rFonts w:ascii="Arial" w:hAnsi="Arial" w:cs="Arial"/>
@@ -2010,7 +1885,6 @@
         <w:tab/>
         <w:t xml:space="preserve"> :</w:t>
       </w:r>
-      <w:proofErr w:type="gramEnd"/>
     </w:p>
     <w:p>
       <w:pPr>
@@ -2121,16 +1995,7 @@
           <w:sz w:val="24"/>
           <w:szCs w:val="24"/>
         </w:rPr>
-        <w:t xml:space="preserve">Title and </w:t>
-      </w:r>
-      <w:proofErr w:type="gramStart"/>
-      <w:r>
-        <w:rPr>
-          <w:rFonts w:ascii="Arial" w:hAnsi="Arial" w:cs="Arial"/>
-          <w:sz w:val="24"/>
-          <w:szCs w:val="24"/>
-        </w:rPr>
-        <w:t xml:space="preserve">contact  </w:t>
+        <w:t xml:space="preserve">Title and contact  </w:t>
       </w:r>
       <w:r>
         <w:rPr>
@@ -2139,14 +2004,6 @@
           <w:szCs w:val="24"/>
         </w:rPr>
         <w:tab/>
-      </w:r>
-      <w:proofErr w:type="gramEnd"/>
-      <w:r>
-        <w:rPr>
-          <w:rFonts w:ascii="Arial" w:hAnsi="Arial" w:cs="Arial"/>
-          <w:sz w:val="24"/>
-          <w:szCs w:val="24"/>
-        </w:rPr>
         <w:t xml:space="preserve"> </w:t>
       </w:r>
       <w:r>
@@ -2887,7 +2744,7 @@
 </file>
 
 <file path=customXml/itemProps1.xml><?xml version="1.0" encoding="utf-8"?>
-<ds:datastoreItem xmlns:ds="http://schemas.openxmlformats.org/officeDocument/2006/customXml" ds:itemID="{84488D4E-B49C-4F1D-B98A-BCD3B9E9C818}">
+<ds:datastoreItem xmlns:ds="http://schemas.openxmlformats.org/officeDocument/2006/customXml" ds:itemID="{F861D9BD-7F1D-4057-B35C-44342F26773D}">
   <ds:schemaRefs>
     <ds:schemaRef ds:uri="http://schemas.openxmlformats.org/officeDocument/2006/bibliography"/>
   </ds:schemaRefs>
